--- a/LabSheets/Week_06.docx
+++ b/LabSheets/Week_06.docx
@@ -2,7 +2,7 @@
 <file path=word/document.xml><?xml version="1.0" encoding="utf-8"?>
 <w:document xmlns:w="http://schemas.openxmlformats.org/wordprocessingml/2006/main" xmlns:m="http://schemas.openxmlformats.org/officeDocument/2006/math" xmlns:r="http://schemas.openxmlformats.org/officeDocument/2006/relationships" xmlns:o="urn:schemas-microsoft-com:office:office" xmlns:v="urn:schemas-microsoft-com:vml" xmlns:w10="urn:schemas-microsoft-com:office:word" xmlns:a="http://schemas.openxmlformats.org/drawingml/2006/main" xmlns:pic="http://schemas.openxmlformats.org/drawingml/2006/picture" xmlns:wp="http://schemas.openxmlformats.org/drawingml/2006/wordprocessingDrawing">
   <w:body>
-    <w:bookmarkStart w:id="week-6---algebra" w:name="week-6---algebra"/>
+    <w:bookmarkStart w:id="21" w:name="week-6---algebra"/>
     <w:p>
       <w:pPr>
         <w:pStyle w:val="Heading1"/>
@@ -11,7 +11,7 @@
         <w:t xml:space="preserve">Week 6 - Algebra</w:t>
       </w:r>
     </w:p>
-    <w:bookmarkEnd w:id="week-6---algebra"/>
+    <w:bookmarkEnd w:id="21"/>
     <w:p>
       <w:r>
         <w:t xml:space="preserve">Now that we have a good knowledge of programming we can take a closer look at a Mathematics package. There are a variety of such packages:</w:t>
@@ -19,7 +19,7 @@
       <w:r>
         <w:t xml:space="preserve"> </w:t>
       </w:r>
-      <w:hyperlink r:id="link0">
+      <w:hyperlink r:id="rId22">
         <w:r>
           <w:rPr>
             <w:rStyle w:val="Hyperlink"/>
@@ -33,7 +33,7 @@
       <w:r>
         <w:t xml:space="preserve"> </w:t>
       </w:r>
-      <w:hyperlink r:id="link1">
+      <w:hyperlink r:id="rId23">
         <w:r>
           <w:rPr>
             <w:rStyle w:val="Hyperlink"/>
@@ -50,7 +50,7 @@
       <w:r>
         <w:t xml:space="preserve"> </w:t>
       </w:r>
-      <w:hyperlink r:id="link2">
+      <w:hyperlink r:id="rId24">
         <w:r>
           <w:rPr>
             <w:rStyle w:val="Hyperlink"/>
@@ -61,7 +61,7 @@
       <w:r>
         <w:t xml:space="preserve">, as stated on the Sage website (</w:t>
       </w:r>
-      <w:hyperlink r:id="link2">
+      <w:hyperlink r:id="rId24">
         <w:r>
           <w:rPr>
             <w:rStyle w:val="Hyperlink"/>
@@ -106,6 +106,25 @@
       </w:r>
     </w:p>
     <w:p>
+      <w:r>
+        <w:t xml:space="preserve">A YouTube playlist with all the videos for this lab sheet can be found</w:t>
+      </w:r>
+      <w:r>
+        <w:t xml:space="preserve"> </w:t>
+      </w:r>
+      <w:hyperlink r:id="rId25">
+        <w:r>
+          <w:rPr>
+            <w:rStyle w:val="Hyperlink"/>
+          </w:rPr>
+          <w:t xml:space="preserve">here</w:t>
+        </w:r>
+      </w:hyperlink>
+      <w:r>
+        <w:t xml:space="preserve">.</w:t>
+      </w:r>
+    </w:p>
+    <w:p>
       <w:pPr>
         <w:numPr>
           <w:numId w:val="2"/>
@@ -138,7 +157,7 @@
       <w:r>
         <w:t xml:space="preserve"> </w:t>
       </w:r>
-      <w:hyperlink r:id="link3">
+      <w:hyperlink r:id="rId26">
         <w:r>
           <w:rPr>
             <w:rStyle w:val="Hyperlink"/>
@@ -210,7 +229,7 @@
           <w:ilvl w:val="0"/>
         </w:numPr>
       </w:pPr>
-      <w:hyperlink r:id="link4">
+      <w:hyperlink r:id="rId27">
         <w:r>
           <w:rPr>
             <w:rStyle w:val="Hyperlink"/>
@@ -222,7 +241,7 @@
     <w:p>
       <w:pPr>
         <w:numPr>
-          <w:numId w:val="3"/>
+          <w:numId w:val="2"/>
           <w:ilvl w:val="0"/>
         </w:numPr>
       </w:pPr>
@@ -268,7 +287,9 @@
         </w:rPr>
         <w:t xml:space="preserve">cos?</w:t>
       </w:r>
-      <w:br/>
+      <w:r>
+        <w:cr/>
+      </w:r>
       <w:r>
         <w:rPr>
           <w:rStyle w:val="DataTypeTok"/>
@@ -289,7 +310,7 @@
           <w:ilvl w:val="0"/>
         </w:numPr>
       </w:pPr>
-      <w:hyperlink r:id="link5">
+      <w:hyperlink r:id="rId28">
         <w:r>
           <w:rPr>
             <w:rStyle w:val="Hyperlink"/>
@@ -301,7 +322,7 @@
     <w:p>
       <w:pPr>
         <w:numPr>
-          <w:numId w:val="3"/>
+          <w:numId w:val="2"/>
           <w:ilvl w:val="0"/>
         </w:numPr>
       </w:pPr>
@@ -335,7 +356,9 @@
         </w:rPr>
         <w:t xml:space="preserve">)</w:t>
       </w:r>
-      <w:br/>
+      <w:r>
+        <w:cr/>
+      </w:r>
       <w:r>
         <w:rPr>
           <w:rStyle w:val="NormalTok"/>
@@ -354,7 +377,9 @@
         </w:rPr>
         <w:t xml:space="preserve">.)</w:t>
       </w:r>
-      <w:br/>
+      <w:r>
+        <w:cr/>
+      </w:r>
       <w:r>
         <w:rPr>
           <w:rStyle w:val="NormalTok"/>
@@ -373,7 +398,9 @@
         </w:rPr>
         <w:t xml:space="preserve">)</w:t>
       </w:r>
-      <w:br/>
+      <w:r>
+        <w:cr/>
+      </w:r>
       <w:r>
         <w:rPr>
           <w:rStyle w:val="NormalTok"/>
@@ -392,7 +419,9 @@
         </w:rPr>
         <w:t xml:space="preserve">)</w:t>
       </w:r>
-      <w:br/>
+      <w:r>
+        <w:cr/>
+      </w:r>
       <w:r>
         <w:rPr>
           <w:rStyle w:val="NormalTok"/>
@@ -458,7 +487,9 @@
         </w:rPr>
         <w:t xml:space="preserve">2</w:t>
       </w:r>
-      <w:br/>
+      <w:r>
+        <w:cr/>
+      </w:r>
       <w:r>
         <w:rPr>
           <w:rStyle w:val="NormalTok"/>
@@ -481,7 +512,7 @@
     <w:p>
       <w:pPr>
         <w:numPr>
-          <w:numId w:val="3"/>
+          <w:numId w:val="2"/>
           <w:ilvl w:val="0"/>
         </w:numPr>
       </w:pPr>
@@ -611,7 +642,7 @@
           <w:ilvl w:val="0"/>
         </w:numPr>
       </w:pPr>
-      <w:hyperlink r:id="link6">
+      <w:hyperlink r:id="rId29">
         <w:r>
           <w:rPr>
             <w:rStyle w:val="Hyperlink"/>
@@ -623,7 +654,7 @@
     <w:p>
       <w:pPr>
         <w:numPr>
-          <w:numId w:val="3"/>
+          <w:numId w:val="2"/>
           <w:ilvl w:val="0"/>
         </w:numPr>
       </w:pPr>
@@ -769,7 +800,9 @@
         </w:rPr>
         <w:t xml:space="preserve">factor()</w:t>
       </w:r>
-      <w:br/>
+      <w:r>
+        <w:cr/>
+      </w:r>
       <w:r>
         <w:rPr>
           <w:rStyle w:val="DataTypeTok"/>
@@ -816,7 +849,7 @@
           <w:ilvl w:val="0"/>
         </w:numPr>
       </w:pPr>
-      <w:hyperlink r:id="link7">
+      <w:hyperlink r:id="rId30">
         <w:r>
           <w:rPr>
             <w:rStyle w:val="Hyperlink"/>
@@ -828,7 +861,7 @@
     <w:p>
       <w:pPr>
         <w:numPr>
-          <w:numId w:val="3"/>
+          <w:numId w:val="2"/>
           <w:ilvl w:val="0"/>
         </w:numPr>
       </w:pPr>
@@ -958,7 +991,7 @@
     <w:p>
       <w:pPr>
         <w:numPr>
-          <w:numId w:val="3"/>
+          <w:numId w:val="2"/>
           <w:ilvl w:val="0"/>
         </w:numPr>
       </w:pPr>
@@ -982,7 +1015,9 @@
           <w:ilvl w:val="0"/>
         </w:numPr>
       </w:pPr>
-      <w:br/>
+      <w:r>
+        <w:cr/>
+      </w:r>
       <m:oMathPara>
         <m:oMathParaPr>
           <m:jc m:val="center"/>
@@ -1064,7 +1099,9 @@
           </m:sSup>
         </m:oMath>
       </m:oMathPara>
-      <w:br/>
+      <w:r>
+        <w:cr/>
+      </w:r>
     </w:p>
     <w:p>
       <w:pPr>
@@ -1453,7 +1490,7 @@
           <w:ilvl w:val="0"/>
         </w:numPr>
       </w:pPr>
-      <w:hyperlink r:id="link8">
+      <w:hyperlink r:id="rId31">
         <w:r>
           <w:rPr>
             <w:rStyle w:val="Hyperlink"/>
@@ -1465,7 +1502,7 @@
     <w:p>
       <w:pPr>
         <w:numPr>
-          <w:numId w:val="3"/>
+          <w:numId w:val="2"/>
           <w:ilvl w:val="0"/>
         </w:numPr>
       </w:pPr>
@@ -2004,7 +2041,7 @@
           <w:ilvl w:val="0"/>
         </w:numPr>
       </w:pPr>
-      <w:hyperlink r:id="link9">
+      <w:hyperlink r:id="rId32">
         <w:r>
           <w:rPr>
             <w:rStyle w:val="Hyperlink"/>
@@ -2016,7 +2053,7 @@
     <w:p>
       <w:pPr>
         <w:numPr>
-          <w:numId w:val="3"/>
+          <w:numId w:val="2"/>
           <w:ilvl w:val="0"/>
         </w:numPr>
       </w:pPr>
@@ -2076,9 +2113,54 @@
           <w:ilvl w:val="1"/>
         </w:numPr>
       </w:pPr>
-      <w:r>
-        <w:t xml:space="preserve">$x^2 - 53 x + 2 a = 0 $</w:t>
-      </w:r>
+      <m:oMath>
+        <m:sSup>
+          <m:e>
+            <m:r>
+              <m:rPr/>
+              <m:t>x</m:t>
+            </m:r>
+          </m:e>
+          <m:sup>
+            <m:r>
+              <m:rPr/>
+              <m:t>2</m:t>
+            </m:r>
+          </m:sup>
+        </m:sSup>
+        <m:r>
+          <m:rPr/>
+          <m:t>−</m:t>
+        </m:r>
+        <m:r>
+          <m:rPr/>
+          <m:t>53</m:t>
+        </m:r>
+        <m:r>
+          <m:rPr/>
+          <m:t>x</m:t>
+        </m:r>
+        <m:r>
+          <m:rPr/>
+          <m:t>+</m:t>
+        </m:r>
+        <m:r>
+          <m:rPr/>
+          <m:t>2</m:t>
+        </m:r>
+        <m:r>
+          <m:rPr/>
+          <m:t>a</m:t>
+        </m:r>
+        <m:r>
+          <m:rPr/>
+          <m:t>=</m:t>
+        </m:r>
+        <m:r>
+          <m:rPr/>
+          <m:t>0</m:t>
+        </m:r>
+      </m:oMath>
     </w:p>
     <w:p>
       <w:pPr>
@@ -2155,18 +2237,87 @@
           <w:ilvl w:val="1"/>
         </w:numPr>
       </w:pPr>
-      <w:r>
-        <w:t xml:space="preserve">$x^5 + sin(x) - 2 * x = .5 $</w:t>
-      </w:r>
-    </w:p>
-    <w:p>
-      <w:pPr>
-        <w:numPr>
-          <w:numId w:val="1"/>
-          <w:ilvl w:val="0"/>
-        </w:numPr>
-      </w:pPr>
-      <w:hyperlink r:id="link10">
+      <m:oMath>
+        <m:sSup>
+          <m:e>
+            <m:r>
+              <m:rPr/>
+              <m:t>x</m:t>
+            </m:r>
+          </m:e>
+          <m:sup>
+            <m:r>
+              <m:rPr/>
+              <m:t>5</m:t>
+            </m:r>
+          </m:sup>
+        </m:sSup>
+        <m:r>
+          <m:rPr/>
+          <m:t>+</m:t>
+        </m:r>
+        <m:r>
+          <m:rPr/>
+          <m:t>s</m:t>
+        </m:r>
+        <m:r>
+          <m:rPr/>
+          <m:t>i</m:t>
+        </m:r>
+        <m:r>
+          <m:rPr/>
+          <m:t>n</m:t>
+        </m:r>
+        <m:r>
+          <m:rPr/>
+          <m:t>(</m:t>
+        </m:r>
+        <m:r>
+          <m:rPr/>
+          <m:t>x</m:t>
+        </m:r>
+        <m:r>
+          <m:rPr/>
+          <m:t>)</m:t>
+        </m:r>
+        <m:r>
+          <m:rPr/>
+          <m:t>−</m:t>
+        </m:r>
+        <m:r>
+          <m:rPr/>
+          <m:t>2</m:t>
+        </m:r>
+        <m:r>
+          <m:rPr/>
+          <m:t>*</m:t>
+        </m:r>
+        <m:r>
+          <m:rPr/>
+          <m:t>x</m:t>
+        </m:r>
+        <m:r>
+          <m:rPr/>
+          <m:t>=</m:t>
+        </m:r>
+        <m:r>
+          <m:rPr/>
+          <m:t>.</m:t>
+        </m:r>
+        <m:r>
+          <m:rPr/>
+          <m:t>5</m:t>
+        </m:r>
+      </m:oMath>
+    </w:p>
+    <w:p>
+      <w:pPr>
+        <w:numPr>
+          <w:numId w:val="1"/>
+          <w:ilvl w:val="0"/>
+        </w:numPr>
+      </w:pPr>
+      <w:hyperlink r:id="rId33">
         <w:r>
           <w:rPr>
             <w:rStyle w:val="Hyperlink"/>
@@ -2178,7 +2329,7 @@
     <w:p>
       <w:pPr>
         <w:numPr>
-          <w:numId w:val="4"/>
+          <w:numId w:val="2"/>
           <w:ilvl w:val="0"/>
         </w:numPr>
       </w:pPr>
@@ -2208,7 +2359,9 @@
           <w:ilvl w:val="0"/>
         </w:numPr>
       </w:pPr>
-      <w:br/>
+      <w:r>
+        <w:cr/>
+      </w:r>
       <m:oMathPara>
         <m:oMathParaPr>
           <m:jc m:val="center"/>
@@ -2324,7 +2477,9 @@
           </m:d>
         </m:oMath>
       </m:oMathPara>
-      <w:br/>
+      <w:r>
+        <w:cr/>
+      </w:r>
     </w:p>
     <w:p>
       <w:pPr>
@@ -2364,7 +2519,9 @@
         </w:rPr>
         <w:t xml:space="preserve">)</w:t>
       </w:r>
-      <w:br/>
+      <w:r>
+        <w:cr/>
+      </w:r>
       <w:r>
         <w:rPr>
           <w:rStyle w:val="NormalTok"/>
@@ -2410,11 +2567,16 @@
     </w:p>
   </w:body>
 </w:document>
+</file>
+
+<file path=word/footnotes.xml><?xml version="1.0" encoding="utf-8"?>
+<w:footnotes xmlns:w="http://schemas.openxmlformats.org/wordprocessingml/2006/main" xmlns:m="http://schemas.openxmlformats.org/officeDocument/2006/math" xmlns:r="http://schemas.openxmlformats.org/officeDocument/2006/relationships" xmlns:o="urn:schemas-microsoft-com:office:office" xmlns:v="urn:schemas-microsoft-com:vml" xmlns:w10="urn:schemas-microsoft-com:office:word" xmlns:a="http://schemas.openxmlformats.org/drawingml/2006/main" xmlns:pic="http://schemas.openxmlformats.org/drawingml/2006/picture" xmlns:wp="http://schemas.openxmlformats.org/drawingml/2006/wordprocessingDrawing"/>
 </file>
 
 <file path=word/numbering.xml><?xml version="1.0" encoding="utf-8"?>
 <w:numbering xmlns:w="http://schemas.openxmlformats.org/wordprocessingml/2006/main">
   <w:abstractNum w:abstractNumId="0">
+    <w:nsid w:val="38e8a504"/>
     <w:multiLevelType w:val="multilevel"/>
     <w:lvl w:ilvl="0">
       <w:numFmt w:val="bullet"/>
@@ -2495,6 +2657,7 @@
     </w:lvl>
   </w:abstractNum>
   <w:abstractNum w:abstractNumId="2">
+    <w:nsid w:val="5d6fc0ec"/>
     <w:multiLevelType w:val="multilevel"/>
     <w:lvl w:ilvl="0">
       <w:start w:val="1"/>
@@ -2903,8 +3066,8 @@
       <w:i/>
     </w:rPr>
   </w:style>
-  <w:style w:type="paragraph" w:styleId="PictureCaption">
-    <w:name w:val="Picture Caption"/>
+  <w:style w:type="paragraph" w:styleId="ImageCaption">
+    <w:name w:val="Image Caption"/>
     <w:basedOn w:val="Normal"/>
     <w:link w:val="BodyTextChar"/>
     <w:pPr>

--- a/LabSheets/Week_06.docx
+++ b/LabSheets/Week_06.docx
@@ -2,7 +2,7 @@
 <file path=word/document.xml><?xml version="1.0" encoding="utf-8"?>
 <w:document xmlns:w="http://schemas.openxmlformats.org/wordprocessingml/2006/main" xmlns:m="http://schemas.openxmlformats.org/officeDocument/2006/math" xmlns:r="http://schemas.openxmlformats.org/officeDocument/2006/relationships" xmlns:o="urn:schemas-microsoft-com:office:office" xmlns:v="urn:schemas-microsoft-com:vml" xmlns:w10="urn:schemas-microsoft-com:office:word" xmlns:a="http://schemas.openxmlformats.org/drawingml/2006/main" xmlns:pic="http://schemas.openxmlformats.org/drawingml/2006/picture" xmlns:wp="http://schemas.openxmlformats.org/drawingml/2006/wordprocessingDrawing">
   <w:body>
-    <w:bookmarkStart w:id="21" w:name="week-6---algebra"/>
+    <w:bookmarkStart w:id="week-6---algebra" w:name="week-6---algebra"/>
     <w:p>
       <w:pPr>
         <w:pStyle w:val="Heading1"/>
@@ -11,7 +11,7 @@
         <w:t xml:space="preserve">Week 6 - Algebra</w:t>
       </w:r>
     </w:p>
-    <w:bookmarkEnd w:id="21"/>
+    <w:bookmarkEnd w:id="week-6---algebra"/>
     <w:p>
       <w:r>
         <w:t xml:space="preserve">Now that we have a good knowledge of programming we can take a closer look at a Mathematics package. There are a variety of such packages:</w:t>
@@ -19,7 +19,7 @@
       <w:r>
         <w:t xml:space="preserve"> </w:t>
       </w:r>
-      <w:hyperlink r:id="rId22">
+      <w:hyperlink r:id="link0">
         <w:r>
           <w:rPr>
             <w:rStyle w:val="Hyperlink"/>
@@ -33,7 +33,7 @@
       <w:r>
         <w:t xml:space="preserve"> </w:t>
       </w:r>
-      <w:hyperlink r:id="rId23">
+      <w:hyperlink r:id="link1">
         <w:r>
           <w:rPr>
             <w:rStyle w:val="Hyperlink"/>
@@ -50,7 +50,7 @@
       <w:r>
         <w:t xml:space="preserve"> </w:t>
       </w:r>
-      <w:hyperlink r:id="rId24">
+      <w:hyperlink r:id="link2">
         <w:r>
           <w:rPr>
             <w:rStyle w:val="Hyperlink"/>
@@ -61,7 +61,7 @@
       <w:r>
         <w:t xml:space="preserve">, as stated on the Sage website (</w:t>
       </w:r>
-      <w:hyperlink r:id="rId24">
+      <w:hyperlink r:id="link2">
         <w:r>
           <w:rPr>
             <w:rStyle w:val="Hyperlink"/>
@@ -112,7 +112,7 @@
       <w:r>
         <w:t xml:space="preserve"> </w:t>
       </w:r>
-      <w:hyperlink r:id="rId25">
+      <w:hyperlink r:id="link3">
         <w:r>
           <w:rPr>
             <w:rStyle w:val="Hyperlink"/>
@@ -157,7 +157,7 @@
       <w:r>
         <w:t xml:space="preserve"> </w:t>
       </w:r>
-      <w:hyperlink r:id="rId26">
+      <w:hyperlink r:id="link4">
         <w:r>
           <w:rPr>
             <w:rStyle w:val="Hyperlink"/>
@@ -229,7 +229,7 @@
           <w:ilvl w:val="0"/>
         </w:numPr>
       </w:pPr>
-      <w:hyperlink r:id="rId27">
+      <w:hyperlink r:id="link5">
         <w:r>
           <w:rPr>
             <w:rStyle w:val="Hyperlink"/>
@@ -241,7 +241,7 @@
     <w:p>
       <w:pPr>
         <w:numPr>
-          <w:numId w:val="2"/>
+          <w:numId w:val="1"/>
           <w:ilvl w:val="0"/>
         </w:numPr>
       </w:pPr>
@@ -249,6 +249,20 @@
         <w:rPr>
           <w:b/>
         </w:rPr>
+        <w:t xml:space="preserve">If you forget your password DO NOT CREATE ANOTHER ACCOUNT: come and see me (Vince Knight) and I can reset your password.</w:t>
+      </w:r>
+    </w:p>
+    <w:p>
+      <w:pPr>
+        <w:numPr>
+          <w:numId w:val="3"/>
+          <w:ilvl w:val="0"/>
+        </w:numPr>
+      </w:pPr>
+      <w:r>
+        <w:rPr>
+          <w:b/>
+        </w:rPr>
         <w:t xml:space="preserve">TICKABLE</w:t>
       </w:r>
       <w:r>
@@ -287,9 +301,7 @@
         </w:rPr>
         <w:t xml:space="preserve">cos?</w:t>
       </w:r>
-      <w:r>
-        <w:cr/>
-      </w:r>
+      <w:br/>
       <w:r>
         <w:rPr>
           <w:rStyle w:val="DataTypeTok"/>
@@ -310,7 +322,7 @@
           <w:ilvl w:val="0"/>
         </w:numPr>
       </w:pPr>
-      <w:hyperlink r:id="rId28">
+      <w:hyperlink r:id="link6">
         <w:r>
           <w:rPr>
             <w:rStyle w:val="Hyperlink"/>
@@ -322,7 +334,7 @@
     <w:p>
       <w:pPr>
         <w:numPr>
-          <w:numId w:val="2"/>
+          <w:numId w:val="3"/>
           <w:ilvl w:val="0"/>
         </w:numPr>
       </w:pPr>
@@ -356,9 +368,7 @@
         </w:rPr>
         <w:t xml:space="preserve">)</w:t>
       </w:r>
-      <w:r>
-        <w:cr/>
-      </w:r>
+      <w:br/>
       <w:r>
         <w:rPr>
           <w:rStyle w:val="NormalTok"/>
@@ -377,9 +387,7 @@
         </w:rPr>
         <w:t xml:space="preserve">.)</w:t>
       </w:r>
-      <w:r>
-        <w:cr/>
-      </w:r>
+      <w:br/>
       <w:r>
         <w:rPr>
           <w:rStyle w:val="NormalTok"/>
@@ -398,9 +406,7 @@
         </w:rPr>
         <w:t xml:space="preserve">)</w:t>
       </w:r>
-      <w:r>
-        <w:cr/>
-      </w:r>
+      <w:br/>
       <w:r>
         <w:rPr>
           <w:rStyle w:val="NormalTok"/>
@@ -419,9 +425,7 @@
         </w:rPr>
         <w:t xml:space="preserve">)</w:t>
       </w:r>
-      <w:r>
-        <w:cr/>
-      </w:r>
+      <w:br/>
       <w:r>
         <w:rPr>
           <w:rStyle w:val="NormalTok"/>
@@ -487,9 +491,7 @@
         </w:rPr>
         <w:t xml:space="preserve">2</w:t>
       </w:r>
-      <w:r>
-        <w:cr/>
-      </w:r>
+      <w:br/>
       <w:r>
         <w:rPr>
           <w:rStyle w:val="NormalTok"/>
@@ -512,7 +514,7 @@
     <w:p>
       <w:pPr>
         <w:numPr>
-          <w:numId w:val="2"/>
+          <w:numId w:val="3"/>
           <w:ilvl w:val="0"/>
         </w:numPr>
       </w:pPr>
@@ -642,7 +644,7 @@
           <w:ilvl w:val="0"/>
         </w:numPr>
       </w:pPr>
-      <w:hyperlink r:id="rId29">
+      <w:hyperlink r:id="link7">
         <w:r>
           <w:rPr>
             <w:rStyle w:val="Hyperlink"/>
@@ -654,7 +656,7 @@
     <w:p>
       <w:pPr>
         <w:numPr>
-          <w:numId w:val="2"/>
+          <w:numId w:val="3"/>
           <w:ilvl w:val="0"/>
         </w:numPr>
       </w:pPr>
@@ -800,9 +802,7 @@
         </w:rPr>
         <w:t xml:space="preserve">factor()</w:t>
       </w:r>
-      <w:r>
-        <w:cr/>
-      </w:r>
+      <w:br/>
       <w:r>
         <w:rPr>
           <w:rStyle w:val="DataTypeTok"/>
@@ -849,7 +849,7 @@
           <w:ilvl w:val="0"/>
         </w:numPr>
       </w:pPr>
-      <w:hyperlink r:id="rId30">
+      <w:hyperlink r:id="link8">
         <w:r>
           <w:rPr>
             <w:rStyle w:val="Hyperlink"/>
@@ -861,7 +861,7 @@
     <w:p>
       <w:pPr>
         <w:numPr>
-          <w:numId w:val="2"/>
+          <w:numId w:val="3"/>
           <w:ilvl w:val="0"/>
         </w:numPr>
       </w:pPr>
@@ -991,7 +991,7 @@
     <w:p>
       <w:pPr>
         <w:numPr>
-          <w:numId w:val="2"/>
+          <w:numId w:val="3"/>
           <w:ilvl w:val="0"/>
         </w:numPr>
       </w:pPr>
@@ -1015,9 +1015,7 @@
           <w:ilvl w:val="0"/>
         </w:numPr>
       </w:pPr>
-      <w:r>
-        <w:cr/>
-      </w:r>
+      <w:br/>
       <m:oMathPara>
         <m:oMathParaPr>
           <m:jc m:val="center"/>
@@ -1099,9 +1097,7 @@
           </m:sSup>
         </m:oMath>
       </m:oMathPara>
-      <w:r>
-        <w:cr/>
-      </w:r>
+      <w:br/>
     </w:p>
     <w:p>
       <w:pPr>
@@ -1490,7 +1486,7 @@
           <w:ilvl w:val="0"/>
         </w:numPr>
       </w:pPr>
-      <w:hyperlink r:id="rId31">
+      <w:hyperlink r:id="link9">
         <w:r>
           <w:rPr>
             <w:rStyle w:val="Hyperlink"/>
@@ -1502,7 +1498,7 @@
     <w:p>
       <w:pPr>
         <w:numPr>
-          <w:numId w:val="2"/>
+          <w:numId w:val="3"/>
           <w:ilvl w:val="0"/>
         </w:numPr>
       </w:pPr>
@@ -2041,7 +2037,7 @@
           <w:ilvl w:val="0"/>
         </w:numPr>
       </w:pPr>
-      <w:hyperlink r:id="rId32">
+      <w:hyperlink r:id="link10">
         <w:r>
           <w:rPr>
             <w:rStyle w:val="Hyperlink"/>
@@ -2053,7 +2049,7 @@
     <w:p>
       <w:pPr>
         <w:numPr>
-          <w:numId w:val="2"/>
+          <w:numId w:val="3"/>
           <w:ilvl w:val="0"/>
         </w:numPr>
       </w:pPr>
@@ -2113,54 +2109,9 @@
           <w:ilvl w:val="1"/>
         </w:numPr>
       </w:pPr>
-      <m:oMath>
-        <m:sSup>
-          <m:e>
-            <m:r>
-              <m:rPr/>
-              <m:t>x</m:t>
-            </m:r>
-          </m:e>
-          <m:sup>
-            <m:r>
-              <m:rPr/>
-              <m:t>2</m:t>
-            </m:r>
-          </m:sup>
-        </m:sSup>
-        <m:r>
-          <m:rPr/>
-          <m:t>−</m:t>
-        </m:r>
-        <m:r>
-          <m:rPr/>
-          <m:t>53</m:t>
-        </m:r>
-        <m:r>
-          <m:rPr/>
-          <m:t>x</m:t>
-        </m:r>
-        <m:r>
-          <m:rPr/>
-          <m:t>+</m:t>
-        </m:r>
-        <m:r>
-          <m:rPr/>
-          <m:t>2</m:t>
-        </m:r>
-        <m:r>
-          <m:rPr/>
-          <m:t>a</m:t>
-        </m:r>
-        <m:r>
-          <m:rPr/>
-          <m:t>=</m:t>
-        </m:r>
-        <m:r>
-          <m:rPr/>
-          <m:t>0</m:t>
-        </m:r>
-      </m:oMath>
+      <w:r>
+        <w:t xml:space="preserve">$x^2 - 53 x + 2 a = 0 $</w:t>
+      </w:r>
     </w:p>
     <w:p>
       <w:pPr>
@@ -2237,87 +2188,18 @@
           <w:ilvl w:val="1"/>
         </w:numPr>
       </w:pPr>
-      <m:oMath>
-        <m:sSup>
-          <m:e>
-            <m:r>
-              <m:rPr/>
-              <m:t>x</m:t>
-            </m:r>
-          </m:e>
-          <m:sup>
-            <m:r>
-              <m:rPr/>
-              <m:t>5</m:t>
-            </m:r>
-          </m:sup>
-        </m:sSup>
-        <m:r>
-          <m:rPr/>
-          <m:t>+</m:t>
-        </m:r>
-        <m:r>
-          <m:rPr/>
-          <m:t>s</m:t>
-        </m:r>
-        <m:r>
-          <m:rPr/>
-          <m:t>i</m:t>
-        </m:r>
-        <m:r>
-          <m:rPr/>
-          <m:t>n</m:t>
-        </m:r>
-        <m:r>
-          <m:rPr/>
-          <m:t>(</m:t>
-        </m:r>
-        <m:r>
-          <m:rPr/>
-          <m:t>x</m:t>
-        </m:r>
-        <m:r>
-          <m:rPr/>
-          <m:t>)</m:t>
-        </m:r>
-        <m:r>
-          <m:rPr/>
-          <m:t>−</m:t>
-        </m:r>
-        <m:r>
-          <m:rPr/>
-          <m:t>2</m:t>
-        </m:r>
-        <m:r>
-          <m:rPr/>
-          <m:t>*</m:t>
-        </m:r>
-        <m:r>
-          <m:rPr/>
-          <m:t>x</m:t>
-        </m:r>
-        <m:r>
-          <m:rPr/>
-          <m:t>=</m:t>
-        </m:r>
-        <m:r>
-          <m:rPr/>
-          <m:t>.</m:t>
-        </m:r>
-        <m:r>
-          <m:rPr/>
-          <m:t>5</m:t>
-        </m:r>
-      </m:oMath>
-    </w:p>
-    <w:p>
-      <w:pPr>
-        <w:numPr>
-          <w:numId w:val="1"/>
-          <w:ilvl w:val="0"/>
-        </w:numPr>
-      </w:pPr>
-      <w:hyperlink r:id="rId33">
+      <w:r>
+        <w:t xml:space="preserve">$x^5 + sin(x) - 2 * x = .5 $</w:t>
+      </w:r>
+    </w:p>
+    <w:p>
+      <w:pPr>
+        <w:numPr>
+          <w:numId w:val="1"/>
+          <w:ilvl w:val="0"/>
+        </w:numPr>
+      </w:pPr>
+      <w:hyperlink r:id="link11">
         <w:r>
           <w:rPr>
             <w:rStyle w:val="Hyperlink"/>
@@ -2329,7 +2211,7 @@
     <w:p>
       <w:pPr>
         <w:numPr>
-          <w:numId w:val="2"/>
+          <w:numId w:val="4"/>
           <w:ilvl w:val="0"/>
         </w:numPr>
       </w:pPr>
@@ -2359,9 +2241,7 @@
           <w:ilvl w:val="0"/>
         </w:numPr>
       </w:pPr>
-      <w:r>
-        <w:cr/>
-      </w:r>
+      <w:br/>
       <m:oMathPara>
         <m:oMathParaPr>
           <m:jc m:val="center"/>
@@ -2477,9 +2357,7 @@
           </m:d>
         </m:oMath>
       </m:oMathPara>
-      <w:r>
-        <w:cr/>
-      </w:r>
+      <w:br/>
     </w:p>
     <w:p>
       <w:pPr>
@@ -2519,9 +2397,7 @@
         </w:rPr>
         <w:t xml:space="preserve">)</w:t>
       </w:r>
-      <w:r>
-        <w:cr/>
-      </w:r>
+      <w:br/>
       <w:r>
         <w:rPr>
           <w:rStyle w:val="NormalTok"/>
@@ -2567,16 +2443,11 @@
     </w:p>
   </w:body>
 </w:document>
-</file>
-
-<file path=word/footnotes.xml><?xml version="1.0" encoding="utf-8"?>
-<w:footnotes xmlns:w="http://schemas.openxmlformats.org/wordprocessingml/2006/main" xmlns:m="http://schemas.openxmlformats.org/officeDocument/2006/math" xmlns:r="http://schemas.openxmlformats.org/officeDocument/2006/relationships" xmlns:o="urn:schemas-microsoft-com:office:office" xmlns:v="urn:schemas-microsoft-com:vml" xmlns:w10="urn:schemas-microsoft-com:office:word" xmlns:a="http://schemas.openxmlformats.org/drawingml/2006/main" xmlns:pic="http://schemas.openxmlformats.org/drawingml/2006/picture" xmlns:wp="http://schemas.openxmlformats.org/drawingml/2006/wordprocessingDrawing"/>
 </file>
 
 <file path=word/numbering.xml><?xml version="1.0" encoding="utf-8"?>
 <w:numbering xmlns:w="http://schemas.openxmlformats.org/wordprocessingml/2006/main">
   <w:abstractNum w:abstractNumId="0">
-    <w:nsid w:val="38e8a504"/>
     <w:multiLevelType w:val="multilevel"/>
     <w:lvl w:ilvl="0">
       <w:numFmt w:val="bullet"/>
@@ -2657,7 +2528,6 @@
     </w:lvl>
   </w:abstractNum>
   <w:abstractNum w:abstractNumId="2">
-    <w:nsid w:val="5d6fc0ec"/>
     <w:multiLevelType w:val="multilevel"/>
     <w:lvl w:ilvl="0">
       <w:start w:val="1"/>
@@ -3066,8 +2936,8 @@
       <w:i/>
     </w:rPr>
   </w:style>
-  <w:style w:type="paragraph" w:styleId="ImageCaption">
-    <w:name w:val="Image Caption"/>
+  <w:style w:type="paragraph" w:styleId="PictureCaption">
+    <w:name w:val="Picture Caption"/>
     <w:basedOn w:val="Normal"/>
     <w:link w:val="BodyTextChar"/>
     <w:pPr>

--- a/LabSheets/Week_06.docx
+++ b/LabSheets/Week_06.docx
@@ -2109,9 +2109,54 @@
           <w:ilvl w:val="1"/>
         </w:numPr>
       </w:pPr>
-      <w:r>
-        <w:t xml:space="preserve">$x^2 - 53 x + 2 a = 0 $</w:t>
-      </w:r>
+      <m:oMath>
+        <m:sSup>
+          <m:e>
+            <m:r>
+              <m:rPr/>
+              <m:t>x</m:t>
+            </m:r>
+          </m:e>
+          <m:sup>
+            <m:r>
+              <m:rPr/>
+              <m:t>2</m:t>
+            </m:r>
+          </m:sup>
+        </m:sSup>
+        <m:r>
+          <m:rPr/>
+          <m:t>−</m:t>
+        </m:r>
+        <m:r>
+          <m:rPr/>
+          <m:t>53</m:t>
+        </m:r>
+        <m:r>
+          <m:rPr/>
+          <m:t>x</m:t>
+        </m:r>
+        <m:r>
+          <m:rPr/>
+          <m:t>+</m:t>
+        </m:r>
+        <m:r>
+          <m:rPr/>
+          <m:t>2</m:t>
+        </m:r>
+        <m:r>
+          <m:rPr/>
+          <m:t>a</m:t>
+        </m:r>
+        <m:r>
+          <m:rPr/>
+          <m:t>=</m:t>
+        </m:r>
+        <m:r>
+          <m:rPr/>
+          <m:t>0</m:t>
+        </m:r>
+      </m:oMath>
     </w:p>
     <w:p>
       <w:pPr>
@@ -2188,9 +2233,74 @@
           <w:ilvl w:val="1"/>
         </w:numPr>
       </w:pPr>
-      <w:r>
-        <w:t xml:space="preserve">$x^5 + sin(x) - 2 * x = .5 $</w:t>
-      </w:r>
+      <m:oMath>
+        <m:sSup>
+          <m:e>
+            <m:r>
+              <m:rPr/>
+              <m:t>x</m:t>
+            </m:r>
+          </m:e>
+          <m:sup>
+            <m:r>
+              <m:rPr/>
+              <m:t>5</m:t>
+            </m:r>
+          </m:sup>
+        </m:sSup>
+        <m:r>
+          <m:rPr/>
+          <m:t>+</m:t>
+        </m:r>
+        <m:r>
+          <m:rPr/>
+          <m:t>s</m:t>
+        </m:r>
+        <m:r>
+          <m:rPr/>
+          <m:t>i</m:t>
+        </m:r>
+        <m:r>
+          <m:rPr/>
+          <m:t>n</m:t>
+        </m:r>
+        <m:r>
+          <m:rPr/>
+          <m:t>(</m:t>
+        </m:r>
+        <m:r>
+          <m:rPr/>
+          <m:t>x</m:t>
+        </m:r>
+        <m:r>
+          <m:rPr/>
+          <m:t>)</m:t>
+        </m:r>
+        <m:r>
+          <m:rPr/>
+          <m:t>−</m:t>
+        </m:r>
+        <m:r>
+          <m:rPr/>
+          <m:t>2</m:t>
+        </m:r>
+        <m:r>
+          <m:rPr/>
+          <m:t>x</m:t>
+        </m:r>
+        <m:r>
+          <m:rPr/>
+          <m:t>=</m:t>
+        </m:r>
+        <m:r>
+          <m:rPr/>
+          <m:t>.</m:t>
+        </m:r>
+        <m:r>
+          <m:rPr/>
+          <m:t>5</m:t>
+        </m:r>
+      </m:oMath>
     </w:p>
     <w:p>
       <w:pPr>

--- a/LabSheets/Week_06.docx
+++ b/LabSheets/Week_06.docx
@@ -2,7 +2,7 @@
 <file path=word/document.xml><?xml version="1.0" encoding="utf-8"?>
 <w:document xmlns:w="http://schemas.openxmlformats.org/wordprocessingml/2006/main" xmlns:m="http://schemas.openxmlformats.org/officeDocument/2006/math" xmlns:r="http://schemas.openxmlformats.org/officeDocument/2006/relationships" xmlns:o="urn:schemas-microsoft-com:office:office" xmlns:v="urn:schemas-microsoft-com:vml" xmlns:w10="urn:schemas-microsoft-com:office:word" xmlns:a="http://schemas.openxmlformats.org/drawingml/2006/main" xmlns:pic="http://schemas.openxmlformats.org/drawingml/2006/picture" xmlns:wp="http://schemas.openxmlformats.org/drawingml/2006/wordprocessingDrawing">
   <w:body>
-    <w:bookmarkStart w:id="week-6---algebra" w:name="week-6---algebra"/>
+    <w:bookmarkStart w:id="21" w:name="week-6---algebra"/>
     <w:p>
       <w:pPr>
         <w:pStyle w:val="Heading1"/>
@@ -11,7 +11,7 @@
         <w:t xml:space="preserve">Week 6 - Algebra</w:t>
       </w:r>
     </w:p>
-    <w:bookmarkEnd w:id="week-6---algebra"/>
+    <w:bookmarkEnd w:id="21"/>
     <w:p>
       <w:r>
         <w:t xml:space="preserve">Now that we have a good knowledge of programming we can take a closer look at a Mathematics package. There are a variety of such packages:</w:t>
@@ -19,10 +19,10 @@
       <w:r>
         <w:t xml:space="preserve"> </w:t>
       </w:r>
-      <w:hyperlink r:id="link0">
+      <w:hyperlink r:id="rId22">
         <w:r>
           <w:rPr>
-            <w:rStyle w:val="Hyperlink"/>
+            <w:rStyle w:val="Link"/>
           </w:rPr>
           <w:t xml:space="preserve">Maple</w:t>
         </w:r>
@@ -33,10 +33,10 @@
       <w:r>
         <w:t xml:space="preserve"> </w:t>
       </w:r>
-      <w:hyperlink r:id="link1">
+      <w:hyperlink r:id="rId23">
         <w:r>
           <w:rPr>
-            <w:rStyle w:val="Hyperlink"/>
+            <w:rStyle w:val="Link"/>
           </w:rPr>
           <w:t xml:space="preserve">Mathematica</w:t>
         </w:r>
@@ -50,10 +50,10 @@
       <w:r>
         <w:t xml:space="preserve"> </w:t>
       </w:r>
-      <w:hyperlink r:id="link2">
+      <w:hyperlink r:id="rId24">
         <w:r>
           <w:rPr>
-            <w:rStyle w:val="Hyperlink"/>
+            <w:rStyle w:val="Link"/>
           </w:rPr>
           <w:t xml:space="preserve">Sage</w:t>
         </w:r>
@@ -61,10 +61,10 @@
       <w:r>
         <w:t xml:space="preserve">, as stated on the Sage website (</w:t>
       </w:r>
-      <w:hyperlink r:id="link2">
+      <w:hyperlink r:id="rId24">
         <w:r>
           <w:rPr>
-            <w:rStyle w:val="Hyperlink"/>
+            <w:rStyle w:val="Link"/>
           </w:rPr>
           <w:t xml:space="preserve">sagemath.org</w:t>
         </w:r>
@@ -112,10 +112,10 @@
       <w:r>
         <w:t xml:space="preserve"> </w:t>
       </w:r>
-      <w:hyperlink r:id="link3">
+      <w:hyperlink r:id="rId25">
         <w:r>
           <w:rPr>
-            <w:rStyle w:val="Hyperlink"/>
+            <w:rStyle w:val="Link"/>
           </w:rPr>
           <w:t xml:space="preserve">here</w:t>
         </w:r>
@@ -157,10 +157,10 @@
       <w:r>
         <w:t xml:space="preserve"> </w:t>
       </w:r>
-      <w:hyperlink r:id="link4">
+      <w:hyperlink r:id="rId26">
         <w:r>
           <w:rPr>
-            <w:rStyle w:val="Hyperlink"/>
+            <w:rStyle w:val="Link"/>
           </w:rPr>
           <w:t xml:space="preserve">sage.maths.cf.ac.uk</w:t>
         </w:r>
@@ -229,10 +229,10 @@
           <w:ilvl w:val="0"/>
         </w:numPr>
       </w:pPr>
-      <w:hyperlink r:id="link5">
+      <w:hyperlink r:id="rId27">
         <w:r>
           <w:rPr>
-            <w:rStyle w:val="Hyperlink"/>
+            <w:rStyle w:val="Link"/>
           </w:rPr>
           <w:t xml:space="preserve">Video hint</w:t>
         </w:r>
@@ -255,7 +255,7 @@
     <w:p>
       <w:pPr>
         <w:numPr>
-          <w:numId w:val="3"/>
+          <w:numId w:val="2"/>
           <w:ilvl w:val="0"/>
         </w:numPr>
       </w:pPr>
@@ -301,7 +301,9 @@
         </w:rPr>
         <w:t xml:space="preserve">cos?</w:t>
       </w:r>
-      <w:br/>
+      <w:r>
+        <w:cr/>
+      </w:r>
       <w:r>
         <w:rPr>
           <w:rStyle w:val="DataTypeTok"/>
@@ -322,10 +324,10 @@
           <w:ilvl w:val="0"/>
         </w:numPr>
       </w:pPr>
-      <w:hyperlink r:id="link6">
+      <w:hyperlink r:id="rId28">
         <w:r>
           <w:rPr>
-            <w:rStyle w:val="Hyperlink"/>
+            <w:rStyle w:val="Link"/>
           </w:rPr>
           <w:t xml:space="preserve">Video hint</w:t>
         </w:r>
@@ -334,7 +336,7 @@
     <w:p>
       <w:pPr>
         <w:numPr>
-          <w:numId w:val="3"/>
+          <w:numId w:val="2"/>
           <w:ilvl w:val="0"/>
         </w:numPr>
       </w:pPr>
@@ -368,7 +370,9 @@
         </w:rPr>
         <w:t xml:space="preserve">)</w:t>
       </w:r>
-      <w:br/>
+      <w:r>
+        <w:cr/>
+      </w:r>
       <w:r>
         <w:rPr>
           <w:rStyle w:val="NormalTok"/>
@@ -387,7 +391,9 @@
         </w:rPr>
         <w:t xml:space="preserve">.)</w:t>
       </w:r>
-      <w:br/>
+      <w:r>
+        <w:cr/>
+      </w:r>
       <w:r>
         <w:rPr>
           <w:rStyle w:val="NormalTok"/>
@@ -406,7 +412,9 @@
         </w:rPr>
         <w:t xml:space="preserve">)</w:t>
       </w:r>
-      <w:br/>
+      <w:r>
+        <w:cr/>
+      </w:r>
       <w:r>
         <w:rPr>
           <w:rStyle w:val="NormalTok"/>
@@ -425,7 +433,9 @@
         </w:rPr>
         <w:t xml:space="preserve">)</w:t>
       </w:r>
-      <w:br/>
+      <w:r>
+        <w:cr/>
+      </w:r>
       <w:r>
         <w:rPr>
           <w:rStyle w:val="NormalTok"/>
@@ -491,7 +501,9 @@
         </w:rPr>
         <w:t xml:space="preserve">2</w:t>
       </w:r>
-      <w:br/>
+      <w:r>
+        <w:cr/>
+      </w:r>
       <w:r>
         <w:rPr>
           <w:rStyle w:val="NormalTok"/>
@@ -514,7 +526,7 @@
     <w:p>
       <w:pPr>
         <w:numPr>
-          <w:numId w:val="3"/>
+          <w:numId w:val="2"/>
           <w:ilvl w:val="0"/>
         </w:numPr>
       </w:pPr>
@@ -644,10 +656,10 @@
           <w:ilvl w:val="0"/>
         </w:numPr>
       </w:pPr>
-      <w:hyperlink r:id="link7">
+      <w:hyperlink r:id="rId29">
         <w:r>
           <w:rPr>
-            <w:rStyle w:val="Hyperlink"/>
+            <w:rStyle w:val="Link"/>
           </w:rPr>
           <w:t xml:space="preserve">Video hint</w:t>
         </w:r>
@@ -656,7 +668,7 @@
     <w:p>
       <w:pPr>
         <w:numPr>
-          <w:numId w:val="3"/>
+          <w:numId w:val="2"/>
           <w:ilvl w:val="0"/>
         </w:numPr>
       </w:pPr>
@@ -802,7 +814,9 @@
         </w:rPr>
         <w:t xml:space="preserve">factor()</w:t>
       </w:r>
-      <w:br/>
+      <w:r>
+        <w:cr/>
+      </w:r>
       <w:r>
         <w:rPr>
           <w:rStyle w:val="DataTypeTok"/>
@@ -849,10 +863,10 @@
           <w:ilvl w:val="0"/>
         </w:numPr>
       </w:pPr>
-      <w:hyperlink r:id="link8">
+      <w:hyperlink r:id="rId30">
         <w:r>
           <w:rPr>
-            <w:rStyle w:val="Hyperlink"/>
+            <w:rStyle w:val="Link"/>
           </w:rPr>
           <w:t xml:space="preserve">Video hint</w:t>
         </w:r>
@@ -861,7 +875,7 @@
     <w:p>
       <w:pPr>
         <w:numPr>
-          <w:numId w:val="3"/>
+          <w:numId w:val="2"/>
           <w:ilvl w:val="0"/>
         </w:numPr>
       </w:pPr>
@@ -923,10 +937,6 @@
         </m:r>
         <m:r>
           <m:rPr/>
-          <m:t>*</m:t>
-        </m:r>
-        <m:r>
-          <m:rPr/>
           <m:t>k</m:t>
         </m:r>
         <m:r>
@@ -957,8 +967,11 @@
           <m:t>∈</m:t>
         </m:r>
         <m:r>
-          <m:rPr/>
-          <m:t>ℤ</m:t>
+          <m:rPr>
+            <m:sty m:val="p"/>
+            <m:scr m:val="double-struck"/>
+          </m:rPr>
+          <m:t>Z</m:t>
         </m:r>
       </m:oMath>
       <w:r>
@@ -991,7 +1004,7 @@
     <w:p>
       <w:pPr>
         <w:numPr>
-          <w:numId w:val="3"/>
+          <w:numId w:val="2"/>
           <w:ilvl w:val="0"/>
         </w:numPr>
       </w:pPr>
@@ -1015,7 +1028,6 @@
           <w:ilvl w:val="0"/>
         </w:numPr>
       </w:pPr>
-      <w:br/>
       <m:oMathPara>
         <m:oMathParaPr>
           <m:jc m:val="center"/>
@@ -1097,7 +1109,6 @@
           </m:sSup>
         </m:oMath>
       </m:oMathPara>
-      <w:br/>
     </w:p>
     <w:p>
       <w:pPr>
@@ -1486,10 +1497,10 @@
           <w:ilvl w:val="0"/>
         </w:numPr>
       </w:pPr>
-      <w:hyperlink r:id="link9">
+      <w:hyperlink r:id="rId31">
         <w:r>
           <w:rPr>
-            <w:rStyle w:val="Hyperlink"/>
+            <w:rStyle w:val="Link"/>
           </w:rPr>
           <w:t xml:space="preserve">Video hint</w:t>
         </w:r>
@@ -1498,7 +1509,7 @@
     <w:p>
       <w:pPr>
         <w:numPr>
-          <w:numId w:val="3"/>
+          <w:numId w:val="2"/>
           <w:ilvl w:val="0"/>
         </w:numPr>
       </w:pPr>
@@ -2037,10 +2048,10 @@
           <w:ilvl w:val="0"/>
         </w:numPr>
       </w:pPr>
-      <w:hyperlink r:id="link10">
+      <w:hyperlink r:id="rId32">
         <w:r>
           <w:rPr>
-            <w:rStyle w:val="Hyperlink"/>
+            <w:rStyle w:val="Link"/>
           </w:rPr>
           <w:t xml:space="preserve">Video hint</w:t>
         </w:r>
@@ -2049,7 +2060,7 @@
     <w:p>
       <w:pPr>
         <w:numPr>
-          <w:numId w:val="3"/>
+          <w:numId w:val="2"/>
           <w:ilvl w:val="0"/>
         </w:numPr>
       </w:pPr>
@@ -2309,10 +2320,10 @@
           <w:ilvl w:val="0"/>
         </w:numPr>
       </w:pPr>
-      <w:hyperlink r:id="link11">
+      <w:hyperlink r:id="rId33">
         <w:r>
           <w:rPr>
-            <w:rStyle w:val="Hyperlink"/>
+            <w:rStyle w:val="Link"/>
           </w:rPr>
           <w:t xml:space="preserve">Video hint</w:t>
         </w:r>
@@ -2321,7 +2332,7 @@
     <w:p>
       <w:pPr>
         <w:numPr>
-          <w:numId w:val="4"/>
+          <w:numId w:val="2"/>
           <w:ilvl w:val="0"/>
         </w:numPr>
       </w:pPr>
@@ -2351,7 +2362,6 @@
           <w:ilvl w:val="0"/>
         </w:numPr>
       </w:pPr>
-      <w:br/>
       <m:oMathPara>
         <m:oMathParaPr>
           <m:jc m:val="center"/>
@@ -2467,7 +2477,6 @@
           </m:d>
         </m:oMath>
       </m:oMathPara>
-      <w:br/>
     </w:p>
     <w:p>
       <w:pPr>
@@ -2507,7 +2516,9 @@
         </w:rPr>
         <w:t xml:space="preserve">)</w:t>
       </w:r>
-      <w:br/>
+      <w:r>
+        <w:cr/>
+      </w:r>
       <w:r>
         <w:rPr>
           <w:rStyle w:val="NormalTok"/>
@@ -2553,11 +2564,16 @@
     </w:p>
   </w:body>
 </w:document>
+</file>
+
+<file path=word/footnotes.xml><?xml version="1.0" encoding="utf-8"?>
+<w:footnotes xmlns:w="http://schemas.openxmlformats.org/wordprocessingml/2006/main" xmlns:m="http://schemas.openxmlformats.org/officeDocument/2006/math" xmlns:r="http://schemas.openxmlformats.org/officeDocument/2006/relationships" xmlns:o="urn:schemas-microsoft-com:office:office" xmlns:v="urn:schemas-microsoft-com:vml" xmlns:w10="urn:schemas-microsoft-com:office:word" xmlns:a="http://schemas.openxmlformats.org/drawingml/2006/main" xmlns:pic="http://schemas.openxmlformats.org/drawingml/2006/picture" xmlns:wp="http://schemas.openxmlformats.org/drawingml/2006/wordprocessingDrawing"/>
 </file>
 
 <file path=word/numbering.xml><?xml version="1.0" encoding="utf-8"?>
 <w:numbering xmlns:w="http://schemas.openxmlformats.org/wordprocessingml/2006/main">
   <w:abstractNum w:abstractNumId="0">
+    <w:nsid w:val="7346646d"/>
     <w:multiLevelType w:val="multilevel"/>
     <w:lvl w:ilvl="0">
       <w:numFmt w:val="bullet"/>
@@ -2638,6 +2654,7 @@
     </w:lvl>
   </w:abstractNum>
   <w:abstractNum w:abstractNumId="2">
+    <w:nsid w:val="2655b187"/>
     <w:multiLevelType w:val="multilevel"/>
     <w:lvl w:ilvl="0">
       <w:start w:val="1"/>
@@ -3046,8 +3063,8 @@
       <w:i/>
     </w:rPr>
   </w:style>
-  <w:style w:type="paragraph" w:styleId="PictureCaption">
-    <w:name w:val="Picture Caption"/>
+  <w:style w:type="paragraph" w:styleId="ImageCaption">
+    <w:name w:val="Image Caption"/>
     <w:basedOn w:val="Normal"/>
     <w:link w:val="BodyTextChar"/>
     <w:pPr>
@@ -3070,15 +3087,15 @@
       <w:sz w:val="22"/>
     </w:rPr>
   </w:style>
-  <w:style w:type="character" w:customStyle="1" w:styleId="FootnoteReference">
-    <w:name w:val="Footnote Reference"/>
+  <w:style w:type="character" w:customStyle="1" w:styleId="FootnoteRef">
+    <w:name w:val="Footnote Ref"/>
     <w:basedOn w:val="BodyTextChar"/>
     <w:rPr>
       <w:vertAlign w:val="superscript"/>
     </w:rPr>
   </w:style>
-  <w:style w:type="character" w:customStyle="1" w:styleId="Hyperlink">
-    <w:name w:val="Hyperlink"/>
+  <w:style w:type="character" w:customStyle="1" w:styleId="Link">
+    <w:name w:val="Link"/>
     <w:basedOn w:val="BodyTextChar"/>
     <w:rPr>
       <w:color w:val="4F81BD" w:themeColor="accent1"/>

--- a/LabSheets/Week_06.docx
+++ b/LabSheets/Week_06.docx
@@ -70,7 +70,7 @@
         </w:r>
       </w:hyperlink>
       <w:r>
-        <w:t xml:space="preserve">:</w:t>
+        <w:t xml:space="preserve">):</w:t>
       </w:r>
     </w:p>
     <w:p>

--- a/LabSheets/Week_06.docx
+++ b/LabSheets/Week_06.docx
@@ -2,7 +2,7 @@
 <file path=word/document.xml><?xml version="1.0" encoding="utf-8"?>
 <w:document xmlns:w="http://schemas.openxmlformats.org/wordprocessingml/2006/main" xmlns:m="http://schemas.openxmlformats.org/officeDocument/2006/math" xmlns:r="http://schemas.openxmlformats.org/officeDocument/2006/relationships" xmlns:o="urn:schemas-microsoft-com:office:office" xmlns:v="urn:schemas-microsoft-com:vml" xmlns:w10="urn:schemas-microsoft-com:office:word" xmlns:a="http://schemas.openxmlformats.org/drawingml/2006/main" xmlns:pic="http://schemas.openxmlformats.org/drawingml/2006/picture" xmlns:wp="http://schemas.openxmlformats.org/drawingml/2006/wordprocessingDrawing">
   <w:body>
-    <w:bookmarkStart w:id="21" w:name="week-6---algebra"/>
+    <w:bookmarkStart w:id="week-6---algebra" w:name="week-6---algebra"/>
     <w:p>
       <w:pPr>
         <w:pStyle w:val="Heading1"/>
@@ -11,7 +11,7 @@
         <w:t xml:space="preserve">Week 6 - Algebra</w:t>
       </w:r>
     </w:p>
-    <w:bookmarkEnd w:id="21"/>
+    <w:bookmarkEnd w:id="week-6---algebra"/>
     <w:p>
       <w:r>
         <w:t xml:space="preserve">Now that we have a good knowledge of programming we can take a closer look at a Mathematics package. There are a variety of such packages:</w:t>
@@ -19,10 +19,10 @@
       <w:r>
         <w:t xml:space="preserve"> </w:t>
       </w:r>
-      <w:hyperlink r:id="rId22">
+      <w:hyperlink r:id="link0">
         <w:r>
           <w:rPr>
-            <w:rStyle w:val="Link"/>
+            <w:rStyle w:val="Hyperlink"/>
           </w:rPr>
           <w:t xml:space="preserve">Maple</w:t>
         </w:r>
@@ -33,10 +33,10 @@
       <w:r>
         <w:t xml:space="preserve"> </w:t>
       </w:r>
-      <w:hyperlink r:id="rId23">
+      <w:hyperlink r:id="link1">
         <w:r>
           <w:rPr>
-            <w:rStyle w:val="Link"/>
+            <w:rStyle w:val="Hyperlink"/>
           </w:rPr>
           <w:t xml:space="preserve">Mathematica</w:t>
         </w:r>
@@ -50,10 +50,10 @@
       <w:r>
         <w:t xml:space="preserve"> </w:t>
       </w:r>
-      <w:hyperlink r:id="rId24">
+      <w:hyperlink r:id="link2">
         <w:r>
           <w:rPr>
-            <w:rStyle w:val="Link"/>
+            <w:rStyle w:val="Hyperlink"/>
           </w:rPr>
           <w:t xml:space="preserve">Sage</w:t>
         </w:r>
@@ -61,10 +61,10 @@
       <w:r>
         <w:t xml:space="preserve">, as stated on the Sage website (</w:t>
       </w:r>
-      <w:hyperlink r:id="rId24">
+      <w:hyperlink r:id="link2">
         <w:r>
           <w:rPr>
-            <w:rStyle w:val="Link"/>
+            <w:rStyle w:val="Hyperlink"/>
           </w:rPr>
           <w:t xml:space="preserve">sagemath.org</w:t>
         </w:r>
@@ -112,10 +112,10 @@
       <w:r>
         <w:t xml:space="preserve"> </w:t>
       </w:r>
-      <w:hyperlink r:id="rId25">
+      <w:hyperlink r:id="link3">
         <w:r>
           <w:rPr>
-            <w:rStyle w:val="Link"/>
+            <w:rStyle w:val="Hyperlink"/>
           </w:rPr>
           <w:t xml:space="preserve">here</w:t>
         </w:r>
@@ -157,10 +157,10 @@
       <w:r>
         <w:t xml:space="preserve"> </w:t>
       </w:r>
-      <w:hyperlink r:id="rId26">
+      <w:hyperlink r:id="link4">
         <w:r>
           <w:rPr>
-            <w:rStyle w:val="Link"/>
+            <w:rStyle w:val="Hyperlink"/>
           </w:rPr>
           <w:t xml:space="preserve">sage.maths.cf.ac.uk</w:t>
         </w:r>
@@ -229,10 +229,10 @@
           <w:ilvl w:val="0"/>
         </w:numPr>
       </w:pPr>
-      <w:hyperlink r:id="rId27">
+      <w:hyperlink r:id="link5">
         <w:r>
           <w:rPr>
-            <w:rStyle w:val="Link"/>
+            <w:rStyle w:val="Hyperlink"/>
           </w:rPr>
           <w:t xml:space="preserve">Video hint</w:t>
         </w:r>
@@ -255,7 +255,7 @@
     <w:p>
       <w:pPr>
         <w:numPr>
-          <w:numId w:val="2"/>
+          <w:numId w:val="3"/>
           <w:ilvl w:val="0"/>
         </w:numPr>
       </w:pPr>
@@ -301,9 +301,7 @@
         </w:rPr>
         <w:t xml:space="preserve">cos?</w:t>
       </w:r>
-      <w:r>
-        <w:cr/>
-      </w:r>
+      <w:br/>
       <w:r>
         <w:rPr>
           <w:rStyle w:val="DataTypeTok"/>
@@ -324,10 +322,10 @@
           <w:ilvl w:val="0"/>
         </w:numPr>
       </w:pPr>
-      <w:hyperlink r:id="rId28">
+      <w:hyperlink r:id="link6">
         <w:r>
           <w:rPr>
-            <w:rStyle w:val="Link"/>
+            <w:rStyle w:val="Hyperlink"/>
           </w:rPr>
           <w:t xml:space="preserve">Video hint</w:t>
         </w:r>
@@ -336,7 +334,7 @@
     <w:p>
       <w:pPr>
         <w:numPr>
-          <w:numId w:val="2"/>
+          <w:numId w:val="3"/>
           <w:ilvl w:val="0"/>
         </w:numPr>
       </w:pPr>
@@ -370,9 +368,7 @@
         </w:rPr>
         <w:t xml:space="preserve">)</w:t>
       </w:r>
-      <w:r>
-        <w:cr/>
-      </w:r>
+      <w:br/>
       <w:r>
         <w:rPr>
           <w:rStyle w:val="NormalTok"/>
@@ -391,9 +387,7 @@
         </w:rPr>
         <w:t xml:space="preserve">.)</w:t>
       </w:r>
-      <w:r>
-        <w:cr/>
-      </w:r>
+      <w:br/>
       <w:r>
         <w:rPr>
           <w:rStyle w:val="NormalTok"/>
@@ -412,9 +406,7 @@
         </w:rPr>
         <w:t xml:space="preserve">)</w:t>
       </w:r>
-      <w:r>
-        <w:cr/>
-      </w:r>
+      <w:br/>
       <w:r>
         <w:rPr>
           <w:rStyle w:val="NormalTok"/>
@@ -433,9 +425,7 @@
         </w:rPr>
         <w:t xml:space="preserve">)</w:t>
       </w:r>
-      <w:r>
-        <w:cr/>
-      </w:r>
+      <w:br/>
       <w:r>
         <w:rPr>
           <w:rStyle w:val="NormalTok"/>
@@ -501,9 +491,7 @@
         </w:rPr>
         <w:t xml:space="preserve">2</w:t>
       </w:r>
-      <w:r>
-        <w:cr/>
-      </w:r>
+      <w:br/>
       <w:r>
         <w:rPr>
           <w:rStyle w:val="NormalTok"/>
@@ -526,7 +514,7 @@
     <w:p>
       <w:pPr>
         <w:numPr>
-          <w:numId w:val="2"/>
+          <w:numId w:val="3"/>
           <w:ilvl w:val="0"/>
         </w:numPr>
       </w:pPr>
@@ -656,10 +644,10 @@
           <w:ilvl w:val="0"/>
         </w:numPr>
       </w:pPr>
-      <w:hyperlink r:id="rId29">
+      <w:hyperlink r:id="link7">
         <w:r>
           <w:rPr>
-            <w:rStyle w:val="Link"/>
+            <w:rStyle w:val="Hyperlink"/>
           </w:rPr>
           <w:t xml:space="preserve">Video hint</w:t>
         </w:r>
@@ -668,7 +656,7 @@
     <w:p>
       <w:pPr>
         <w:numPr>
-          <w:numId w:val="2"/>
+          <w:numId w:val="3"/>
           <w:ilvl w:val="0"/>
         </w:numPr>
       </w:pPr>
@@ -814,9 +802,7 @@
         </w:rPr>
         <w:t xml:space="preserve">factor()</w:t>
       </w:r>
-      <w:r>
-        <w:cr/>
-      </w:r>
+      <w:br/>
       <w:r>
         <w:rPr>
           <w:rStyle w:val="DataTypeTok"/>
@@ -863,10 +849,10 @@
           <w:ilvl w:val="0"/>
         </w:numPr>
       </w:pPr>
-      <w:hyperlink r:id="rId30">
+      <w:hyperlink r:id="link8">
         <w:r>
           <w:rPr>
-            <w:rStyle w:val="Link"/>
+            <w:rStyle w:val="Hyperlink"/>
           </w:rPr>
           <w:t xml:space="preserve">Video hint</w:t>
         </w:r>
@@ -875,7 +861,7 @@
     <w:p>
       <w:pPr>
         <w:numPr>
-          <w:numId w:val="2"/>
+          <w:numId w:val="3"/>
           <w:ilvl w:val="0"/>
         </w:numPr>
       </w:pPr>
@@ -967,11 +953,8 @@
           <m:t>∈</m:t>
         </m:r>
         <m:r>
-          <m:rPr>
-            <m:sty m:val="p"/>
-            <m:scr m:val="double-struck"/>
-          </m:rPr>
-          <m:t>Z</m:t>
+          <m:rPr/>
+          <m:t>ℤ</m:t>
         </m:r>
       </m:oMath>
       <w:r>
@@ -1004,7 +987,7 @@
     <w:p>
       <w:pPr>
         <w:numPr>
-          <w:numId w:val="2"/>
+          <w:numId w:val="3"/>
           <w:ilvl w:val="0"/>
         </w:numPr>
       </w:pPr>
@@ -1028,6 +1011,7 @@
           <w:ilvl w:val="0"/>
         </w:numPr>
       </w:pPr>
+      <w:br/>
       <m:oMathPara>
         <m:oMathParaPr>
           <m:jc m:val="center"/>
@@ -1109,6 +1093,7 @@
           </m:sSup>
         </m:oMath>
       </m:oMathPara>
+      <w:br/>
     </w:p>
     <w:p>
       <w:pPr>
@@ -1497,10 +1482,10 @@
           <w:ilvl w:val="0"/>
         </w:numPr>
       </w:pPr>
-      <w:hyperlink r:id="rId31">
+      <w:hyperlink r:id="link9">
         <w:r>
           <w:rPr>
-            <w:rStyle w:val="Link"/>
+            <w:rStyle w:val="Hyperlink"/>
           </w:rPr>
           <w:t xml:space="preserve">Video hint</w:t>
         </w:r>
@@ -1509,7 +1494,7 @@
     <w:p>
       <w:pPr>
         <w:numPr>
-          <w:numId w:val="2"/>
+          <w:numId w:val="3"/>
           <w:ilvl w:val="0"/>
         </w:numPr>
       </w:pPr>
@@ -2048,10 +2033,10 @@
           <w:ilvl w:val="0"/>
         </w:numPr>
       </w:pPr>
-      <w:hyperlink r:id="rId32">
+      <w:hyperlink r:id="link10">
         <w:r>
           <w:rPr>
-            <w:rStyle w:val="Link"/>
+            <w:rStyle w:val="Hyperlink"/>
           </w:rPr>
           <w:t xml:space="preserve">Video hint</w:t>
         </w:r>
@@ -2060,7 +2045,7 @@
     <w:p>
       <w:pPr>
         <w:numPr>
-          <w:numId w:val="2"/>
+          <w:numId w:val="3"/>
           <w:ilvl w:val="0"/>
         </w:numPr>
       </w:pPr>
@@ -2179,15 +2164,7 @@
       <m:oMath>
         <m:r>
           <m:rPr/>
-          <m:t>s</m:t>
-        </m:r>
-        <m:r>
-          <m:rPr/>
-          <m:t>i</m:t>
-        </m:r>
-        <m:r>
-          <m:rPr/>
-          <m:t>n</m:t>
+          <m:t>sin</m:t>
         </m:r>
         <m:r>
           <m:rPr/>
@@ -2265,15 +2242,7 @@
         </m:r>
         <m:r>
           <m:rPr/>
-          <m:t>s</m:t>
-        </m:r>
-        <m:r>
-          <m:rPr/>
-          <m:t>i</m:t>
-        </m:r>
-        <m:r>
-          <m:rPr/>
-          <m:t>n</m:t>
+          <m:t>sin</m:t>
         </m:r>
         <m:r>
           <m:rPr/>
@@ -2320,10 +2289,10 @@
           <w:ilvl w:val="0"/>
         </w:numPr>
       </w:pPr>
-      <w:hyperlink r:id="rId33">
+      <w:hyperlink r:id="link11">
         <w:r>
           <w:rPr>
-            <w:rStyle w:val="Link"/>
+            <w:rStyle w:val="Hyperlink"/>
           </w:rPr>
           <w:t xml:space="preserve">Video hint</w:t>
         </w:r>
@@ -2332,7 +2301,7 @@
     <w:p>
       <w:pPr>
         <w:numPr>
-          <w:numId w:val="2"/>
+          <w:numId w:val="4"/>
           <w:ilvl w:val="0"/>
         </w:numPr>
       </w:pPr>
@@ -2362,6 +2331,7 @@
           <w:ilvl w:val="0"/>
         </w:numPr>
       </w:pPr>
+      <w:br/>
       <m:oMathPara>
         <m:oMathParaPr>
           <m:jc m:val="center"/>
@@ -2477,6 +2447,7 @@
           </m:d>
         </m:oMath>
       </m:oMathPara>
+      <w:br/>
     </w:p>
     <w:p>
       <w:pPr>
@@ -2516,9 +2487,7 @@
         </w:rPr>
         <w:t xml:space="preserve">)</w:t>
       </w:r>
-      <w:r>
-        <w:cr/>
-      </w:r>
+      <w:br/>
       <w:r>
         <w:rPr>
           <w:rStyle w:val="NormalTok"/>
@@ -2564,16 +2533,11 @@
     </w:p>
   </w:body>
 </w:document>
-</file>
-
-<file path=word/footnotes.xml><?xml version="1.0" encoding="utf-8"?>
-<w:footnotes xmlns:w="http://schemas.openxmlformats.org/wordprocessingml/2006/main" xmlns:m="http://schemas.openxmlformats.org/officeDocument/2006/math" xmlns:r="http://schemas.openxmlformats.org/officeDocument/2006/relationships" xmlns:o="urn:schemas-microsoft-com:office:office" xmlns:v="urn:schemas-microsoft-com:vml" xmlns:w10="urn:schemas-microsoft-com:office:word" xmlns:a="http://schemas.openxmlformats.org/drawingml/2006/main" xmlns:pic="http://schemas.openxmlformats.org/drawingml/2006/picture" xmlns:wp="http://schemas.openxmlformats.org/drawingml/2006/wordprocessingDrawing"/>
 </file>
 
 <file path=word/numbering.xml><?xml version="1.0" encoding="utf-8"?>
 <w:numbering xmlns:w="http://schemas.openxmlformats.org/wordprocessingml/2006/main">
   <w:abstractNum w:abstractNumId="0">
-    <w:nsid w:val="7346646d"/>
     <w:multiLevelType w:val="multilevel"/>
     <w:lvl w:ilvl="0">
       <w:numFmt w:val="bullet"/>
@@ -2654,7 +2618,6 @@
     </w:lvl>
   </w:abstractNum>
   <w:abstractNum w:abstractNumId="2">
-    <w:nsid w:val="2655b187"/>
     <w:multiLevelType w:val="multilevel"/>
     <w:lvl w:ilvl="0">
       <w:start w:val="1"/>
@@ -3063,8 +3026,8 @@
       <w:i/>
     </w:rPr>
   </w:style>
-  <w:style w:type="paragraph" w:styleId="ImageCaption">
-    <w:name w:val="Image Caption"/>
+  <w:style w:type="paragraph" w:styleId="PictureCaption">
+    <w:name w:val="Picture Caption"/>
     <w:basedOn w:val="Normal"/>
     <w:link w:val="BodyTextChar"/>
     <w:pPr>
@@ -3087,15 +3050,15 @@
       <w:sz w:val="22"/>
     </w:rPr>
   </w:style>
-  <w:style w:type="character" w:customStyle="1" w:styleId="FootnoteRef">
-    <w:name w:val="Footnote Ref"/>
+  <w:style w:type="character" w:customStyle="1" w:styleId="FootnoteReference">
+    <w:name w:val="Footnote Reference"/>
     <w:basedOn w:val="BodyTextChar"/>
     <w:rPr>
       <w:vertAlign w:val="superscript"/>
     </w:rPr>
   </w:style>
-  <w:style w:type="character" w:customStyle="1" w:styleId="Link">
-    <w:name w:val="Link"/>
+  <w:style w:type="character" w:customStyle="1" w:styleId="Hyperlink">
+    <w:name w:val="Hyperlink"/>
     <w:basedOn w:val="BodyTextChar"/>
     <w:rPr>
       <w:color w:val="4F81BD" w:themeColor="accent1"/>

--- a/LabSheets/Week_06.docx
+++ b/LabSheets/Week_06.docx
@@ -2321,7 +2321,7 @@
         <w:t xml:space="preserve"> </w:t>
       </w:r>
       <w:r>
-        <w:t xml:space="preserve">function. The following code gives a solution to this system of equation:</w:t>
+        <w:t xml:space="preserve">function. The following code gives a solution to this system of equations:</w:t>
       </w:r>
     </w:p>
     <w:p>

--- a/LabSheets/Week_06.docx
+++ b/LabSheets/Week_06.docx
@@ -2,7 +2,7 @@
 <file path=word/document.xml><?xml version="1.0" encoding="utf-8"?>
 <w:document xmlns:w="http://schemas.openxmlformats.org/wordprocessingml/2006/main" xmlns:m="http://schemas.openxmlformats.org/officeDocument/2006/math" xmlns:r="http://schemas.openxmlformats.org/officeDocument/2006/relationships" xmlns:o="urn:schemas-microsoft-com:office:office" xmlns:v="urn:schemas-microsoft-com:vml" xmlns:w10="urn:schemas-microsoft-com:office:word" xmlns:a="http://schemas.openxmlformats.org/drawingml/2006/main" xmlns:pic="http://schemas.openxmlformats.org/drawingml/2006/picture" xmlns:wp="http://schemas.openxmlformats.org/drawingml/2006/wordprocessingDrawing">
   <w:body>
-    <w:bookmarkStart w:id="week-6---algebra" w:name="week-6---algebra"/>
+    <w:bookmarkStart w:id="21" w:name="week-6---algebra"/>
     <w:p>
       <w:pPr>
         <w:pStyle w:val="Heading1"/>
@@ -11,7 +11,7 @@
         <w:t xml:space="preserve">Week 6 - Algebra</w:t>
       </w:r>
     </w:p>
-    <w:bookmarkEnd w:id="week-6---algebra"/>
+    <w:bookmarkEnd w:id="21"/>
     <w:p>
       <w:r>
         <w:t xml:space="preserve">Now that we have a good knowledge of programming we can take a closer look at a Mathematics package. There are a variety of such packages:</w:t>
@@ -19,10 +19,10 @@
       <w:r>
         <w:t xml:space="preserve"> </w:t>
       </w:r>
-      <w:hyperlink r:id="link0">
+      <w:hyperlink r:id="rId22">
         <w:r>
           <w:rPr>
-            <w:rStyle w:val="Hyperlink"/>
+            <w:rStyle w:val="Link"/>
           </w:rPr>
           <w:t xml:space="preserve">Maple</w:t>
         </w:r>
@@ -33,10 +33,10 @@
       <w:r>
         <w:t xml:space="preserve"> </w:t>
       </w:r>
-      <w:hyperlink r:id="link1">
+      <w:hyperlink r:id="rId23">
         <w:r>
           <w:rPr>
-            <w:rStyle w:val="Hyperlink"/>
+            <w:rStyle w:val="Link"/>
           </w:rPr>
           <w:t xml:space="preserve">Mathematica</w:t>
         </w:r>
@@ -50,10 +50,10 @@
       <w:r>
         <w:t xml:space="preserve"> </w:t>
       </w:r>
-      <w:hyperlink r:id="link2">
+      <w:hyperlink r:id="rId24">
         <w:r>
           <w:rPr>
-            <w:rStyle w:val="Hyperlink"/>
+            <w:rStyle w:val="Link"/>
           </w:rPr>
           <w:t xml:space="preserve">Sage</w:t>
         </w:r>
@@ -61,10 +61,10 @@
       <w:r>
         <w:t xml:space="preserve">, as stated on the Sage website (</w:t>
       </w:r>
-      <w:hyperlink r:id="link2">
+      <w:hyperlink r:id="rId24">
         <w:r>
           <w:rPr>
-            <w:rStyle w:val="Hyperlink"/>
+            <w:rStyle w:val="Link"/>
           </w:rPr>
           <w:t xml:space="preserve">sagemath.org</w:t>
         </w:r>
@@ -112,10 +112,10 @@
       <w:r>
         <w:t xml:space="preserve"> </w:t>
       </w:r>
-      <w:hyperlink r:id="link3">
+      <w:hyperlink r:id="rId25">
         <w:r>
           <w:rPr>
-            <w:rStyle w:val="Hyperlink"/>
+            <w:rStyle w:val="Link"/>
           </w:rPr>
           <w:t xml:space="preserve">here</w:t>
         </w:r>
@@ -157,10 +157,10 @@
       <w:r>
         <w:t xml:space="preserve"> </w:t>
       </w:r>
-      <w:hyperlink r:id="link4">
+      <w:hyperlink r:id="rId26">
         <w:r>
           <w:rPr>
-            <w:rStyle w:val="Hyperlink"/>
+            <w:rStyle w:val="Link"/>
           </w:rPr>
           <w:t xml:space="preserve">sage.maths.cf.ac.uk</w:t>
         </w:r>
@@ -229,10 +229,10 @@
           <w:ilvl w:val="0"/>
         </w:numPr>
       </w:pPr>
-      <w:hyperlink r:id="link5">
+      <w:hyperlink r:id="rId27">
         <w:r>
           <w:rPr>
-            <w:rStyle w:val="Hyperlink"/>
+            <w:rStyle w:val="Link"/>
           </w:rPr>
           <w:t xml:space="preserve">Video hint</w:t>
         </w:r>
@@ -255,7 +255,7 @@
     <w:p>
       <w:pPr>
         <w:numPr>
-          <w:numId w:val="3"/>
+          <w:numId w:val="2"/>
           <w:ilvl w:val="0"/>
         </w:numPr>
       </w:pPr>
@@ -301,7 +301,9 @@
         </w:rPr>
         <w:t xml:space="preserve">cos?</w:t>
       </w:r>
-      <w:br/>
+      <w:r>
+        <w:cr/>
+      </w:r>
       <w:r>
         <w:rPr>
           <w:rStyle w:val="DataTypeTok"/>
@@ -322,10 +324,10 @@
           <w:ilvl w:val="0"/>
         </w:numPr>
       </w:pPr>
-      <w:hyperlink r:id="link6">
+      <w:hyperlink r:id="rId28">
         <w:r>
           <w:rPr>
-            <w:rStyle w:val="Hyperlink"/>
+            <w:rStyle w:val="Link"/>
           </w:rPr>
           <w:t xml:space="preserve">Video hint</w:t>
         </w:r>
@@ -334,7 +336,7 @@
     <w:p>
       <w:pPr>
         <w:numPr>
-          <w:numId w:val="3"/>
+          <w:numId w:val="2"/>
           <w:ilvl w:val="0"/>
         </w:numPr>
       </w:pPr>
@@ -368,7 +370,9 @@
         </w:rPr>
         <w:t xml:space="preserve">)</w:t>
       </w:r>
-      <w:br/>
+      <w:r>
+        <w:cr/>
+      </w:r>
       <w:r>
         <w:rPr>
           <w:rStyle w:val="NormalTok"/>
@@ -387,7 +391,9 @@
         </w:rPr>
         <w:t xml:space="preserve">.)</w:t>
       </w:r>
-      <w:br/>
+      <w:r>
+        <w:cr/>
+      </w:r>
       <w:r>
         <w:rPr>
           <w:rStyle w:val="NormalTok"/>
@@ -406,7 +412,9 @@
         </w:rPr>
         <w:t xml:space="preserve">)</w:t>
       </w:r>
-      <w:br/>
+      <w:r>
+        <w:cr/>
+      </w:r>
       <w:r>
         <w:rPr>
           <w:rStyle w:val="NormalTok"/>
@@ -425,7 +433,9 @@
         </w:rPr>
         <w:t xml:space="preserve">)</w:t>
       </w:r>
-      <w:br/>
+      <w:r>
+        <w:cr/>
+      </w:r>
       <w:r>
         <w:rPr>
           <w:rStyle w:val="NormalTok"/>
@@ -491,7 +501,9 @@
         </w:rPr>
         <w:t xml:space="preserve">2</w:t>
       </w:r>
-      <w:br/>
+      <w:r>
+        <w:cr/>
+      </w:r>
       <w:r>
         <w:rPr>
           <w:rStyle w:val="NormalTok"/>
@@ -514,7 +526,7 @@
     <w:p>
       <w:pPr>
         <w:numPr>
-          <w:numId w:val="3"/>
+          <w:numId w:val="2"/>
           <w:ilvl w:val="0"/>
         </w:numPr>
       </w:pPr>
@@ -644,10 +656,10 @@
           <w:ilvl w:val="0"/>
         </w:numPr>
       </w:pPr>
-      <w:hyperlink r:id="link7">
+      <w:hyperlink r:id="rId29">
         <w:r>
           <w:rPr>
-            <w:rStyle w:val="Hyperlink"/>
+            <w:rStyle w:val="Link"/>
           </w:rPr>
           <w:t xml:space="preserve">Video hint</w:t>
         </w:r>
@@ -656,7 +668,7 @@
     <w:p>
       <w:pPr>
         <w:numPr>
-          <w:numId w:val="3"/>
+          <w:numId w:val="2"/>
           <w:ilvl w:val="0"/>
         </w:numPr>
       </w:pPr>
@@ -802,7 +814,9 @@
         </w:rPr>
         <w:t xml:space="preserve">factor()</w:t>
       </w:r>
-      <w:br/>
+      <w:r>
+        <w:cr/>
+      </w:r>
       <w:r>
         <w:rPr>
           <w:rStyle w:val="DataTypeTok"/>
@@ -849,10 +863,10 @@
           <w:ilvl w:val="0"/>
         </w:numPr>
       </w:pPr>
-      <w:hyperlink r:id="link8">
+      <w:hyperlink r:id="rId30">
         <w:r>
           <w:rPr>
-            <w:rStyle w:val="Hyperlink"/>
+            <w:rStyle w:val="Link"/>
           </w:rPr>
           <w:t xml:space="preserve">Video hint</w:t>
         </w:r>
@@ -861,7 +875,7 @@
     <w:p>
       <w:pPr>
         <w:numPr>
-          <w:numId w:val="3"/>
+          <w:numId w:val="2"/>
           <w:ilvl w:val="0"/>
         </w:numPr>
       </w:pPr>
@@ -953,8 +967,11 @@
           <m:t>∈</m:t>
         </m:r>
         <m:r>
-          <m:rPr/>
-          <m:t>ℤ</m:t>
+          <m:rPr>
+            <m:sty m:val="p"/>
+            <m:scr m:val="double-struck"/>
+          </m:rPr>
+          <m:t>Z</m:t>
         </m:r>
       </m:oMath>
       <w:r>
@@ -987,7 +1004,7 @@
     <w:p>
       <w:pPr>
         <w:numPr>
-          <w:numId w:val="3"/>
+          <w:numId w:val="2"/>
           <w:ilvl w:val="0"/>
         </w:numPr>
       </w:pPr>
@@ -1011,7 +1028,6 @@
           <w:ilvl w:val="0"/>
         </w:numPr>
       </w:pPr>
-      <w:br/>
       <m:oMathPara>
         <m:oMathParaPr>
           <m:jc m:val="center"/>
@@ -1093,7 +1109,6 @@
           </m:sSup>
         </m:oMath>
       </m:oMathPara>
-      <w:br/>
     </w:p>
     <w:p>
       <w:pPr>
@@ -1482,10 +1497,10 @@
           <w:ilvl w:val="0"/>
         </w:numPr>
       </w:pPr>
-      <w:hyperlink r:id="link9">
+      <w:hyperlink r:id="rId31">
         <w:r>
           <w:rPr>
-            <w:rStyle w:val="Hyperlink"/>
+            <w:rStyle w:val="Link"/>
           </w:rPr>
           <w:t xml:space="preserve">Video hint</w:t>
         </w:r>
@@ -1494,7 +1509,7 @@
     <w:p>
       <w:pPr>
         <w:numPr>
-          <w:numId w:val="3"/>
+          <w:numId w:val="2"/>
           <w:ilvl w:val="0"/>
         </w:numPr>
       </w:pPr>
@@ -2033,10 +2048,10 @@
           <w:ilvl w:val="0"/>
         </w:numPr>
       </w:pPr>
-      <w:hyperlink r:id="link10">
+      <w:hyperlink r:id="rId32">
         <w:r>
           <w:rPr>
-            <w:rStyle w:val="Hyperlink"/>
+            <w:rStyle w:val="Link"/>
           </w:rPr>
           <w:t xml:space="preserve">Video hint</w:t>
         </w:r>
@@ -2045,7 +2060,7 @@
     <w:p>
       <w:pPr>
         <w:numPr>
-          <w:numId w:val="3"/>
+          <w:numId w:val="2"/>
           <w:ilvl w:val="0"/>
         </w:numPr>
       </w:pPr>
@@ -2289,10 +2304,10 @@
           <w:ilvl w:val="0"/>
         </w:numPr>
       </w:pPr>
-      <w:hyperlink r:id="link11">
+      <w:hyperlink r:id="rId33">
         <w:r>
           <w:rPr>
-            <w:rStyle w:val="Hyperlink"/>
+            <w:rStyle w:val="Link"/>
           </w:rPr>
           <w:t xml:space="preserve">Video hint</w:t>
         </w:r>
@@ -2301,7 +2316,7 @@
     <w:p>
       <w:pPr>
         <w:numPr>
-          <w:numId w:val="4"/>
+          <w:numId w:val="2"/>
           <w:ilvl w:val="0"/>
         </w:numPr>
       </w:pPr>
@@ -2331,7 +2346,6 @@
           <w:ilvl w:val="0"/>
         </w:numPr>
       </w:pPr>
-      <w:br/>
       <m:oMathPara>
         <m:oMathParaPr>
           <m:jc m:val="center"/>
@@ -2447,7 +2461,6 @@
           </m:d>
         </m:oMath>
       </m:oMathPara>
-      <w:br/>
     </w:p>
     <w:p>
       <w:pPr>
@@ -2487,7 +2500,9 @@
         </w:rPr>
         <w:t xml:space="preserve">)</w:t>
       </w:r>
-      <w:br/>
+      <w:r>
+        <w:cr/>
+      </w:r>
       <w:r>
         <w:rPr>
           <w:rStyle w:val="NormalTok"/>
@@ -2533,11 +2548,16 @@
     </w:p>
   </w:body>
 </w:document>
+</file>
+
+<file path=word/footnotes.xml><?xml version="1.0" encoding="utf-8"?>
+<w:footnotes xmlns:w="http://schemas.openxmlformats.org/wordprocessingml/2006/main" xmlns:m="http://schemas.openxmlformats.org/officeDocument/2006/math" xmlns:r="http://schemas.openxmlformats.org/officeDocument/2006/relationships" xmlns:o="urn:schemas-microsoft-com:office:office" xmlns:v="urn:schemas-microsoft-com:vml" xmlns:w10="urn:schemas-microsoft-com:office:word" xmlns:a="http://schemas.openxmlformats.org/drawingml/2006/main" xmlns:pic="http://schemas.openxmlformats.org/drawingml/2006/picture" xmlns:wp="http://schemas.openxmlformats.org/drawingml/2006/wordprocessingDrawing"/>
 </file>
 
 <file path=word/numbering.xml><?xml version="1.0" encoding="utf-8"?>
 <w:numbering xmlns:w="http://schemas.openxmlformats.org/wordprocessingml/2006/main">
   <w:abstractNum w:abstractNumId="0">
+    <w:nsid w:val="c0816cd4"/>
     <w:multiLevelType w:val="multilevel"/>
     <w:lvl w:ilvl="0">
       <w:numFmt w:val="bullet"/>
@@ -2618,6 +2638,7 @@
     </w:lvl>
   </w:abstractNum>
   <w:abstractNum w:abstractNumId="2">
+    <w:nsid w:val="f734885c"/>
     <w:multiLevelType w:val="multilevel"/>
     <w:lvl w:ilvl="0">
       <w:start w:val="1"/>
@@ -3026,8 +3047,8 @@
       <w:i/>
     </w:rPr>
   </w:style>
-  <w:style w:type="paragraph" w:styleId="PictureCaption">
-    <w:name w:val="Picture Caption"/>
+  <w:style w:type="paragraph" w:styleId="ImageCaption">
+    <w:name w:val="Image Caption"/>
     <w:basedOn w:val="Normal"/>
     <w:link w:val="BodyTextChar"/>
     <w:pPr>
@@ -3050,15 +3071,15 @@
       <w:sz w:val="22"/>
     </w:rPr>
   </w:style>
-  <w:style w:type="character" w:customStyle="1" w:styleId="FootnoteReference">
-    <w:name w:val="Footnote Reference"/>
+  <w:style w:type="character" w:customStyle="1" w:styleId="FootnoteRef">
+    <w:name w:val="Footnote Ref"/>
     <w:basedOn w:val="BodyTextChar"/>
     <w:rPr>
       <w:vertAlign w:val="superscript"/>
     </w:rPr>
   </w:style>
-  <w:style w:type="character" w:customStyle="1" w:styleId="Hyperlink">
-    <w:name w:val="Hyperlink"/>
+  <w:style w:type="character" w:customStyle="1" w:styleId="Link">
+    <w:name w:val="Link"/>
     <w:basedOn w:val="BodyTextChar"/>
     <w:rPr>
       <w:color w:val="4F81BD" w:themeColor="accent1"/>
